--- a/webpack/代码分离.docx
+++ b/webpack/代码分离.docx
@@ -278,7 +278,6 @@
     <w:p>
       <w:pPr>
         <w:rPr>
-          <w:rFonts w:hint="eastAsia"/>
           <w:noProof/>
         </w:rPr>
       </w:pPr>
@@ -329,36 +328,15 @@
         </w:rPr>
         <w:t xml:space="preserve"> </w:t>
       </w:r>
-    </w:p>
-    <w:p>
-      <w:pPr>
-        <w:rPr>
-          <w:rFonts w:hint="eastAsia"/>
-          <w:noProof/>
-        </w:rPr>
-      </w:pPr>
-      <w:r>
-        <w:rPr>
-          <w:rFonts w:hint="eastAsia"/>
-          <w:noProof/>
-        </w:rPr>
-        <w:t>或</w:t>
-      </w:r>
-      <w:r>
-        <w:rPr>
-          <w:noProof/>
-        </w:rPr>
-        <w:br/>
-      </w:r>
       <w:r>
         <w:rPr>
           <w:noProof/>
         </w:rPr>
         <w:drawing>
-          <wp:inline distT="0" distB="0" distL="0" distR="0" wp14:anchorId="19A6F3EA" wp14:editId="479FA81A">
-            <wp:extent cx="3461657" cy="749224"/>
-            <wp:effectExtent l="0" t="0" r="5715" b="0"/>
-            <wp:docPr id="7" name="图片 7"/>
+          <wp:inline distT="0" distB="0" distL="0" distR="0" wp14:anchorId="6C226C52" wp14:editId="7FA27C1A">
+            <wp:extent cx="1360714" cy="804058"/>
+            <wp:effectExtent l="0" t="0" r="0" b="0"/>
+            <wp:docPr id="8" name="图片 8"/>
             <wp:cNvGraphicFramePr>
               <a:graphicFrameLocks xmlns:a="http://schemas.openxmlformats.org/drawingml/2006/main" noChangeAspect="1"/>
             </wp:cNvGraphicFramePr>
@@ -378,7 +356,7 @@
                   <pic:spPr>
                     <a:xfrm>
                       <a:off x="0" y="0"/>
-                      <a:ext cx="3458208" cy="748477"/>
+                      <a:ext cx="1361815" cy="804709"/>
                     </a:xfrm>
                     <a:prstGeom prst="rect">
                       <a:avLst/>
@@ -390,15 +368,28 @@
           </wp:inline>
         </w:drawing>
       </w:r>
+    </w:p>
+    <w:p>
+      <w:pPr>
+        <w:rPr>
+          <w:noProof/>
+        </w:rPr>
+      </w:pPr>
+      <w:r>
+        <w:rPr>
+          <w:noProof/>
+        </w:rPr>
+        <w:br/>
+      </w:r>
       <w:r>
         <w:rPr>
           <w:noProof/>
         </w:rPr>
         <w:drawing>
-          <wp:inline distT="0" distB="0" distL="0" distR="0" wp14:anchorId="152F7918" wp14:editId="5391EDED">
-            <wp:extent cx="1360714" cy="804058"/>
-            <wp:effectExtent l="0" t="0" r="0" b="0"/>
-            <wp:docPr id="8" name="图片 8"/>
+          <wp:inline distT="0" distB="0" distL="0" distR="0" wp14:anchorId="19A6F3EA" wp14:editId="479FA81A">
+            <wp:extent cx="3461657" cy="749224"/>
+            <wp:effectExtent l="0" t="0" r="5715" b="0"/>
+            <wp:docPr id="7" name="图片 7"/>
             <wp:cNvGraphicFramePr>
               <a:graphicFrameLocks xmlns:a="http://schemas.openxmlformats.org/drawingml/2006/main" noChangeAspect="1"/>
             </wp:cNvGraphicFramePr>
@@ -418,7 +409,7 @@
                   <pic:spPr>
                     <a:xfrm>
                       <a:off x="0" y="0"/>
-                      <a:ext cx="1361815" cy="804709"/>
+                      <a:ext cx="3458208" cy="748477"/>
                     </a:xfrm>
                     <a:prstGeom prst="rect">
                       <a:avLst/>
@@ -434,7 +425,6 @@
     <w:p>
       <w:pPr>
         <w:rPr>
-          <w:rFonts w:hint="eastAsia"/>
           <w:b/>
           <w:noProof/>
           <w:color w:val="FF0000"/>
@@ -457,7 +447,6 @@
     <w:p>
       <w:pPr>
         <w:rPr>
-          <w:rFonts w:hint="eastAsia"/>
           <w:b/>
           <w:color w:val="FF0000"/>
           <w:sz w:val="28"/>
@@ -508,7 +497,6 @@
     <w:p>
       <w:pPr>
         <w:rPr>
-          <w:rFonts w:hint="eastAsia"/>
           <w:noProof/>
         </w:rPr>
       </w:pPr>
@@ -604,6 +592,900 @@
     <w:p>
       <w:pPr>
         <w:rPr>
+          <w:noProof/>
+        </w:rPr>
+      </w:pPr>
+      <w:r>
+        <w:rPr>
+          <w:noProof/>
+        </w:rPr>
+        <w:t>A</w:t>
+      </w:r>
+      <w:r>
+        <w:rPr>
+          <w:rFonts w:hint="eastAsia"/>
+          <w:noProof/>
+        </w:rPr>
+        <w:t>sync</w:t>
+      </w:r>
+      <w:r>
+        <w:rPr>
+          <w:rFonts w:hint="eastAsia"/>
+          <w:noProof/>
+        </w:rPr>
+        <w:t>时只会对</w:t>
+      </w:r>
+      <w:r>
+        <w:rPr>
+          <w:rFonts w:hint="eastAsia"/>
+          <w:noProof/>
+        </w:rPr>
+        <w:t>公共的</w:t>
+      </w:r>
+      <w:r>
+        <w:rPr>
+          <w:rFonts w:hint="eastAsia"/>
+          <w:noProof/>
+        </w:rPr>
+        <w:t>异步导入的代码进行分离</w:t>
+      </w:r>
+      <w:r>
+        <w:rPr>
+          <w:noProof/>
+        </w:rPr>
+        <w:br/>
+      </w:r>
+      <w:r>
+        <w:rPr>
+          <w:rFonts w:hint="eastAsia"/>
+          <w:noProof/>
+        </w:rPr>
+        <w:t>all</w:t>
+      </w:r>
+      <w:r>
+        <w:rPr>
+          <w:rFonts w:hint="eastAsia"/>
+          <w:noProof/>
+        </w:rPr>
+        <w:t>时公共</w:t>
+      </w:r>
+      <w:r>
+        <w:rPr>
+          <w:rFonts w:hint="eastAsia"/>
+          <w:noProof/>
+        </w:rPr>
+        <w:t xml:space="preserve"> </w:t>
+      </w:r>
+      <w:r>
+        <w:rPr>
+          <w:rFonts w:hint="eastAsia"/>
+          <w:noProof/>
+        </w:rPr>
+        <w:t>导入的</w:t>
+      </w:r>
+      <w:r>
+        <w:rPr>
+          <w:rFonts w:hint="eastAsia"/>
+          <w:noProof/>
+        </w:rPr>
+        <w:t>所有</w:t>
+      </w:r>
+      <w:r>
+        <w:rPr>
+          <w:rFonts w:hint="eastAsia"/>
+          <w:noProof/>
+        </w:rPr>
+        <w:t>代码会进行分离</w:t>
+      </w:r>
+    </w:p>
+    <w:p>
+      <w:pPr>
+        <w:rPr>
+          <w:b/>
+          <w:noProof/>
+          <w:color w:val="FF0000"/>
+        </w:rPr>
+      </w:pPr>
+    </w:p>
+    <w:p>
+      <w:pPr>
+        <w:rPr>
+          <w:b/>
+          <w:noProof/>
+          <w:color w:val="FF0000"/>
+        </w:rPr>
+      </w:pPr>
+      <w:r>
+        <w:rPr>
+          <w:rFonts w:hint="eastAsia"/>
+          <w:b/>
+          <w:noProof/>
+          <w:color w:val="FF0000"/>
+        </w:rPr>
+        <w:t>其他属性</w:t>
+      </w:r>
+      <w:r>
+        <w:rPr>
+          <w:rFonts w:hint="eastAsia"/>
+          <w:b/>
+          <w:noProof/>
+          <w:color w:val="FF0000"/>
+        </w:rPr>
+        <w:t xml:space="preserve"> </w:t>
+      </w:r>
+    </w:p>
+    <w:p>
+      <w:pPr>
+        <w:rPr>
+          <w:b/>
+          <w:noProof/>
+          <w:color w:val="FF0000"/>
+        </w:rPr>
+      </w:pPr>
+      <w:r>
+        <w:rPr>
+          <w:noProof/>
+        </w:rPr>
+        <w:drawing>
+          <wp:inline distT="0" distB="0" distL="0" distR="0" wp14:anchorId="7BB4168F" wp14:editId="0FBD1AD0">
+            <wp:extent cx="3679371" cy="1120036"/>
+            <wp:effectExtent l="0" t="0" r="0" b="4445"/>
+            <wp:docPr id="4" name="图片 4"/>
+            <wp:cNvGraphicFramePr>
+              <a:graphicFrameLocks xmlns:a="http://schemas.openxmlformats.org/drawingml/2006/main" noChangeAspect="1"/>
+            </wp:cNvGraphicFramePr>
+            <a:graphic xmlns:a="http://schemas.openxmlformats.org/drawingml/2006/main">
+              <a:graphicData uri="http://schemas.openxmlformats.org/drawingml/2006/picture">
+                <pic:pic xmlns:pic="http://schemas.openxmlformats.org/drawingml/2006/picture">
+                  <pic:nvPicPr>
+                    <pic:cNvPr id="0" name=""/>
+                    <pic:cNvPicPr/>
+                  </pic:nvPicPr>
+                  <pic:blipFill>
+                    <a:blip r:embed="rId14"/>
+                    <a:stretch>
+                      <a:fillRect/>
+                    </a:stretch>
+                  </pic:blipFill>
+                  <pic:spPr>
+                    <a:xfrm>
+                      <a:off x="0" y="0"/>
+                      <a:ext cx="3679160" cy="1119972"/>
+                    </a:xfrm>
+                    <a:prstGeom prst="rect">
+                      <a:avLst/>
+                    </a:prstGeom>
+                  </pic:spPr>
+                </pic:pic>
+              </a:graphicData>
+            </a:graphic>
+          </wp:inline>
+        </w:drawing>
+      </w:r>
+    </w:p>
+    <w:p>
+      <w:pPr>
+        <w:rPr>
+          <w:noProof/>
+        </w:rPr>
+      </w:pPr>
+      <w:r>
+        <w:rPr>
+          <w:rFonts w:hint="eastAsia"/>
+          <w:b/>
+          <w:noProof/>
+          <w:color w:val="FF0000"/>
+        </w:rPr>
+        <w:t>minSize:</w:t>
+      </w:r>
+      <w:r>
+        <w:rPr>
+          <w:rFonts w:hint="eastAsia"/>
+          <w:noProof/>
+        </w:rPr>
+        <w:t>如果分离的代码大小小于</w:t>
+      </w:r>
+      <w:r>
+        <w:rPr>
+          <w:rFonts w:hint="eastAsia"/>
+          <w:noProof/>
+        </w:rPr>
+        <w:t>20000</w:t>
+      </w:r>
+      <w:r>
+        <w:rPr>
+          <w:rFonts w:hint="eastAsia"/>
+          <w:noProof/>
+        </w:rPr>
+        <w:t>字节就不会分离出来</w:t>
+      </w:r>
+      <w:r>
+        <w:rPr>
+          <w:rFonts w:hint="eastAsia"/>
+          <w:noProof/>
+        </w:rPr>
+        <w:t>。</w:t>
+      </w:r>
+    </w:p>
+    <w:p>
+      <w:pPr>
+        <w:rPr>
+          <w:noProof/>
+        </w:rPr>
+      </w:pPr>
+      <w:r>
+        <w:rPr>
+          <w:rFonts w:hint="eastAsia"/>
+          <w:b/>
+          <w:noProof/>
+          <w:color w:val="FF0000"/>
+        </w:rPr>
+        <w:t>maxSize</w:t>
+      </w:r>
+      <w:r>
+        <w:rPr>
+          <w:rFonts w:hint="eastAsia"/>
+          <w:noProof/>
+        </w:rPr>
+        <w:t>:</w:t>
+      </w:r>
+      <w:r>
+        <w:rPr>
+          <w:rFonts w:hint="eastAsia"/>
+          <w:noProof/>
+        </w:rPr>
+        <w:t>如果分离的代码大小大于</w:t>
+      </w:r>
+      <w:r>
+        <w:rPr>
+          <w:rFonts w:hint="eastAsia"/>
+          <w:noProof/>
+        </w:rPr>
+        <w:t>20000</w:t>
+      </w:r>
+      <w:r>
+        <w:rPr>
+          <w:rFonts w:hint="eastAsia"/>
+          <w:noProof/>
+        </w:rPr>
+        <w:t>字节，就会拆分成不小于</w:t>
+      </w:r>
+      <w:r>
+        <w:rPr>
+          <w:rFonts w:hint="eastAsia"/>
+          <w:noProof/>
+        </w:rPr>
+        <w:t>minsize</w:t>
+      </w:r>
+      <w:r>
+        <w:rPr>
+          <w:rFonts w:hint="eastAsia"/>
+          <w:noProof/>
+        </w:rPr>
+        <w:t>的包。</w:t>
+      </w:r>
+    </w:p>
+    <w:p>
+      <w:pPr>
+        <w:rPr>
+          <w:noProof/>
+        </w:rPr>
+      </w:pPr>
+      <w:r>
+        <w:rPr>
+          <w:rFonts w:hint="eastAsia"/>
+          <w:b/>
+          <w:noProof/>
+          <w:color w:val="FF0000"/>
+        </w:rPr>
+        <w:t>minChunks</w:t>
+      </w:r>
+      <w:r>
+        <w:rPr>
+          <w:rFonts w:hint="eastAsia"/>
+          <w:noProof/>
+        </w:rPr>
+        <w:t>:</w:t>
+      </w:r>
+      <w:r>
+        <w:rPr>
+          <w:rFonts w:hint="eastAsia"/>
+          <w:noProof/>
+        </w:rPr>
+        <w:t>只有被导入</w:t>
+      </w:r>
+      <w:r>
+        <w:rPr>
+          <w:rFonts w:hint="eastAsia"/>
+          <w:noProof/>
+        </w:rPr>
+        <w:t>2</w:t>
+      </w:r>
+      <w:r>
+        <w:rPr>
+          <w:rFonts w:hint="eastAsia"/>
+          <w:noProof/>
+        </w:rPr>
+        <w:t>次及以上的包，才会被分离出来。</w:t>
+      </w:r>
+    </w:p>
+    <w:p>
+      <w:pPr>
+        <w:rPr>
+          <w:noProof/>
+        </w:rPr>
+      </w:pPr>
+    </w:p>
+    <w:p>
+      <w:pPr>
+        <w:rPr>
+          <w:b/>
+          <w:noProof/>
+          <w:color w:val="FF0000"/>
+        </w:rPr>
+      </w:pPr>
+      <w:r>
+        <w:rPr>
+          <w:rFonts w:hint="eastAsia"/>
+          <w:b/>
+          <w:noProof/>
+          <w:color w:val="FF0000"/>
+        </w:rPr>
+        <w:t>cacheGroups:</w:t>
+      </w:r>
+      <w:r>
+        <w:rPr>
+          <w:rFonts w:hint="eastAsia"/>
+          <w:b/>
+          <w:noProof/>
+          <w:color w:val="FF0000"/>
+        </w:rPr>
+        <w:t>缓存组</w:t>
+      </w:r>
+    </w:p>
+    <w:p>
+      <w:pPr>
+        <w:rPr>
+          <w:noProof/>
+          <w:color w:val="000000" w:themeColor="text1"/>
+        </w:rPr>
+      </w:pPr>
+      <w:r>
+        <w:rPr>
+          <w:noProof/>
+        </w:rPr>
+        <w:drawing>
+          <wp:inline distT="0" distB="0" distL="0" distR="0" wp14:anchorId="02FA371A" wp14:editId="54209E1C">
+            <wp:extent cx="2906660" cy="1638300"/>
+            <wp:effectExtent l="0" t="0" r="8255" b="0"/>
+            <wp:docPr id="13" name="图片 13"/>
+            <wp:cNvGraphicFramePr>
+              <a:graphicFrameLocks xmlns:a="http://schemas.openxmlformats.org/drawingml/2006/main" noChangeAspect="1"/>
+            </wp:cNvGraphicFramePr>
+            <a:graphic xmlns:a="http://schemas.openxmlformats.org/drawingml/2006/main">
+              <a:graphicData uri="http://schemas.openxmlformats.org/drawingml/2006/picture">
+                <pic:pic xmlns:pic="http://schemas.openxmlformats.org/drawingml/2006/picture">
+                  <pic:nvPicPr>
+                    <pic:cNvPr id="0" name=""/>
+                    <pic:cNvPicPr/>
+                  </pic:nvPicPr>
+                  <pic:blipFill>
+                    <a:blip r:embed="rId15"/>
+                    <a:stretch>
+                      <a:fillRect/>
+                    </a:stretch>
+                  </pic:blipFill>
+                  <pic:spPr>
+                    <a:xfrm>
+                      <a:off x="0" y="0"/>
+                      <a:ext cx="2906912" cy="1638442"/>
+                    </a:xfrm>
+                    <a:prstGeom prst="rect">
+                      <a:avLst/>
+                    </a:prstGeom>
+                  </pic:spPr>
+                </pic:pic>
+              </a:graphicData>
+            </a:graphic>
+          </wp:inline>
+        </w:drawing>
+      </w:r>
+      <w:r>
+        <w:rPr>
+          <w:noProof/>
+        </w:rPr>
+        <w:drawing>
+          <wp:inline distT="0" distB="0" distL="0" distR="0" wp14:anchorId="5281B60D" wp14:editId="5531EB3C">
+            <wp:extent cx="1790855" cy="1356478"/>
+            <wp:effectExtent l="0" t="0" r="0" b="0"/>
+            <wp:docPr id="14" name="图片 14"/>
+            <wp:cNvGraphicFramePr>
+              <a:graphicFrameLocks xmlns:a="http://schemas.openxmlformats.org/drawingml/2006/main" noChangeAspect="1"/>
+            </wp:cNvGraphicFramePr>
+            <a:graphic xmlns:a="http://schemas.openxmlformats.org/drawingml/2006/main">
+              <a:graphicData uri="http://schemas.openxmlformats.org/drawingml/2006/picture">
+                <pic:pic xmlns:pic="http://schemas.openxmlformats.org/drawingml/2006/picture">
+                  <pic:nvPicPr>
+                    <pic:cNvPr id="0" name=""/>
+                    <pic:cNvPicPr/>
+                  </pic:nvPicPr>
+                  <pic:blipFill>
+                    <a:blip r:embed="rId16"/>
+                    <a:stretch>
+                      <a:fillRect/>
+                    </a:stretch>
+                  </pic:blipFill>
+                  <pic:spPr>
+                    <a:xfrm>
+                      <a:off x="0" y="0"/>
+                      <a:ext cx="1790855" cy="1356478"/>
+                    </a:xfrm>
+                    <a:prstGeom prst="rect">
+                      <a:avLst/>
+                    </a:prstGeom>
+                  </pic:spPr>
+                </pic:pic>
+              </a:graphicData>
+            </a:graphic>
+          </wp:inline>
+        </w:drawing>
+      </w:r>
+    </w:p>
+    <w:p>
+      <w:pPr>
+        <w:rPr>
+          <w:noProof/>
+          <w:color w:val="000000" w:themeColor="text1"/>
+        </w:rPr>
+      </w:pPr>
+      <w:r>
+        <w:rPr>
+          <w:rFonts w:hint="eastAsia"/>
+          <w:noProof/>
+          <w:color w:val="000000" w:themeColor="text1"/>
+        </w:rPr>
+        <w:t>匹配到对应文件时就会将对应文件进行抽离</w:t>
+      </w:r>
+    </w:p>
+    <w:p>
+      <w:pPr>
+        <w:rPr>
+          <w:noProof/>
+          <w:color w:val="000000" w:themeColor="text1"/>
+        </w:rPr>
+      </w:pPr>
+      <w:r>
+        <w:rPr>
+          <w:noProof/>
+        </w:rPr>
+        <w:drawing>
+          <wp:inline distT="0" distB="0" distL="0" distR="0" wp14:anchorId="6B0D250F" wp14:editId="0AB361A2">
+            <wp:extent cx="2537680" cy="396274"/>
+            <wp:effectExtent l="0" t="0" r="0" b="3810"/>
+            <wp:docPr id="17" name="图片 17"/>
+            <wp:cNvGraphicFramePr>
+              <a:graphicFrameLocks xmlns:a="http://schemas.openxmlformats.org/drawingml/2006/main" noChangeAspect="1"/>
+            </wp:cNvGraphicFramePr>
+            <a:graphic xmlns:a="http://schemas.openxmlformats.org/drawingml/2006/main">
+              <a:graphicData uri="http://schemas.openxmlformats.org/drawingml/2006/picture">
+                <pic:pic xmlns:pic="http://schemas.openxmlformats.org/drawingml/2006/picture">
+                  <pic:nvPicPr>
+                    <pic:cNvPr id="0" name=""/>
+                    <pic:cNvPicPr/>
+                  </pic:nvPicPr>
+                  <pic:blipFill>
+                    <a:blip r:embed="rId17"/>
+                    <a:stretch>
+                      <a:fillRect/>
+                    </a:stretch>
+                  </pic:blipFill>
+                  <pic:spPr>
+                    <a:xfrm>
+                      <a:off x="0" y="0"/>
+                      <a:ext cx="2537680" cy="396274"/>
+                    </a:xfrm>
+                    <a:prstGeom prst="rect">
+                      <a:avLst/>
+                    </a:prstGeom>
+                  </pic:spPr>
+                </pic:pic>
+              </a:graphicData>
+            </a:graphic>
+          </wp:inline>
+        </w:drawing>
+      </w:r>
+      <w:r>
+        <w:rPr>
+          <w:rFonts w:hint="eastAsia"/>
+          <w:noProof/>
+          <w:color w:val="000000" w:themeColor="text1"/>
+        </w:rPr>
+        <w:t>name</w:t>
+      </w:r>
+      <w:r>
+        <w:rPr>
+          <w:rFonts w:hint="eastAsia"/>
+          <w:noProof/>
+          <w:color w:val="000000" w:themeColor="text1"/>
+        </w:rPr>
+        <w:t>是写死的，</w:t>
+      </w:r>
+      <w:r>
+        <w:rPr>
+          <w:rFonts w:hint="eastAsia"/>
+          <w:noProof/>
+          <w:color w:val="000000" w:themeColor="text1"/>
+        </w:rPr>
+        <w:t>filename</w:t>
+      </w:r>
+      <w:r>
+        <w:rPr>
+          <w:rFonts w:hint="eastAsia"/>
+          <w:noProof/>
+          <w:color w:val="000000" w:themeColor="text1"/>
+        </w:rPr>
+        <w:t>可以使用占位属性</w:t>
+      </w:r>
+      <w:r>
+        <w:rPr>
+          <w:rFonts w:hint="eastAsia"/>
+          <w:noProof/>
+          <w:color w:val="000000" w:themeColor="text1"/>
+        </w:rPr>
+        <w:t>。</w:t>
+      </w:r>
+    </w:p>
+    <w:p>
+      <w:pPr>
+        <w:rPr>
+          <w:noProof/>
+          <w:color w:val="000000" w:themeColor="text1"/>
+        </w:rPr>
+      </w:pPr>
+      <w:r>
+        <w:rPr>
+          <w:noProof/>
+        </w:rPr>
+        <w:lastRenderedPageBreak/>
+        <w:drawing>
+          <wp:inline distT="0" distB="0" distL="0" distR="0" wp14:anchorId="366181B2" wp14:editId="55B94A2D">
+            <wp:extent cx="3209582" cy="3069771"/>
+            <wp:effectExtent l="0" t="0" r="0" b="0"/>
+            <wp:docPr id="16" name="图片 16"/>
+            <wp:cNvGraphicFramePr>
+              <a:graphicFrameLocks xmlns:a="http://schemas.openxmlformats.org/drawingml/2006/main" noChangeAspect="1"/>
+            </wp:cNvGraphicFramePr>
+            <a:graphic xmlns:a="http://schemas.openxmlformats.org/drawingml/2006/main">
+              <a:graphicData uri="http://schemas.openxmlformats.org/drawingml/2006/picture">
+                <pic:pic xmlns:pic="http://schemas.openxmlformats.org/drawingml/2006/picture">
+                  <pic:nvPicPr>
+                    <pic:cNvPr id="0" name=""/>
+                    <pic:cNvPicPr/>
+                  </pic:nvPicPr>
+                  <pic:blipFill>
+                    <a:blip r:embed="rId18"/>
+                    <a:stretch>
+                      <a:fillRect/>
+                    </a:stretch>
+                  </pic:blipFill>
+                  <pic:spPr>
+                    <a:xfrm>
+                      <a:off x="0" y="0"/>
+                      <a:ext cx="3209861" cy="3070037"/>
+                    </a:xfrm>
+                    <a:prstGeom prst="rect">
+                      <a:avLst/>
+                    </a:prstGeom>
+                  </pic:spPr>
+                </pic:pic>
+              </a:graphicData>
+            </a:graphic>
+          </wp:inline>
+        </w:drawing>
+      </w:r>
+    </w:p>
+    <w:p>
+      <w:pPr>
+        <w:rPr>
+          <w:noProof/>
+          <w:color w:val="000000" w:themeColor="text1"/>
+        </w:rPr>
+      </w:pPr>
+      <w:r>
+        <w:rPr>
+          <w:rFonts w:hint="eastAsia"/>
+          <w:noProof/>
+          <w:color w:val="000000" w:themeColor="text1"/>
+        </w:rPr>
+        <w:t>引入两次及以上的包分离到</w:t>
+      </w:r>
+      <w:r>
+        <w:rPr>
+          <w:rFonts w:hint="eastAsia"/>
+          <w:noProof/>
+          <w:color w:val="000000" w:themeColor="text1"/>
+        </w:rPr>
+        <w:t>common</w:t>
+      </w:r>
+      <w:r>
+        <w:rPr>
+          <w:rFonts w:hint="eastAsia"/>
+          <w:noProof/>
+          <w:color w:val="000000" w:themeColor="text1"/>
+        </w:rPr>
+        <w:t>中</w:t>
+      </w:r>
+      <w:r>
+        <w:rPr>
+          <w:rFonts w:hint="eastAsia"/>
+          <w:noProof/>
+          <w:color w:val="000000" w:themeColor="text1"/>
+        </w:rPr>
+        <w:t>，如果上面和下面都满足，根据</w:t>
+      </w:r>
+      <w:r>
+        <w:rPr>
+          <w:rFonts w:hint="eastAsia"/>
+          <w:noProof/>
+          <w:color w:val="000000" w:themeColor="text1"/>
+        </w:rPr>
+        <w:t>priority</w:t>
+      </w:r>
+      <w:r>
+        <w:rPr>
+          <w:rFonts w:hint="eastAsia"/>
+          <w:noProof/>
+          <w:color w:val="000000" w:themeColor="text1"/>
+        </w:rPr>
+        <w:t>大小来进行优先级</w:t>
+      </w:r>
+      <w:r>
+        <w:rPr>
+          <w:rFonts w:hint="eastAsia"/>
+          <w:noProof/>
+          <w:color w:val="000000" w:themeColor="text1"/>
+        </w:rPr>
+        <w:t xml:space="preserve"> </w:t>
+      </w:r>
+    </w:p>
+    <w:p>
+      <w:pPr>
+        <w:rPr>
+          <w:noProof/>
+          <w:color w:val="000000" w:themeColor="text1"/>
+        </w:rPr>
+      </w:pPr>
+    </w:p>
+    <w:p>
+      <w:pPr>
+        <w:rPr>
+          <w:b/>
+          <w:noProof/>
+          <w:color w:val="FF0000"/>
+        </w:rPr>
+      </w:pPr>
+      <w:r>
+        <w:rPr>
+          <w:rFonts w:hint="eastAsia"/>
+          <w:b/>
+          <w:noProof/>
+          <w:color w:val="FF0000"/>
+        </w:rPr>
+        <w:t>异步导入的代码，</w:t>
+      </w:r>
+      <w:r>
+        <w:rPr>
+          <w:rFonts w:hint="eastAsia"/>
+          <w:b/>
+          <w:noProof/>
+          <w:color w:val="FF0000"/>
+        </w:rPr>
+        <w:t>webpack</w:t>
+      </w:r>
+      <w:r>
+        <w:rPr>
+          <w:rFonts w:hint="eastAsia"/>
+          <w:b/>
+          <w:noProof/>
+          <w:color w:val="FF0000"/>
+        </w:rPr>
+        <w:t>都会对代码进行分离</w:t>
+      </w:r>
+    </w:p>
+    <w:p>
+      <w:pPr>
+        <w:rPr>
+          <w:b/>
+          <w:noProof/>
+          <w:color w:val="000000" w:themeColor="text1"/>
+        </w:rPr>
+      </w:pPr>
+      <w:r>
+        <w:rPr>
+          <w:noProof/>
+        </w:rPr>
+        <w:drawing>
+          <wp:inline distT="0" distB="0" distL="0" distR="0" wp14:anchorId="37B1F0B6" wp14:editId="406C3A14">
+            <wp:extent cx="2694279" cy="1338942"/>
+            <wp:effectExtent l="0" t="0" r="0" b="0"/>
+            <wp:docPr id="6" name="图片 6"/>
+            <wp:cNvGraphicFramePr>
+              <a:graphicFrameLocks xmlns:a="http://schemas.openxmlformats.org/drawingml/2006/main" noChangeAspect="1"/>
+            </wp:cNvGraphicFramePr>
+            <a:graphic xmlns:a="http://schemas.openxmlformats.org/drawingml/2006/main">
+              <a:graphicData uri="http://schemas.openxmlformats.org/drawingml/2006/picture">
+                <pic:pic xmlns:pic="http://schemas.openxmlformats.org/drawingml/2006/picture">
+                  <pic:nvPicPr>
+                    <pic:cNvPr id="0" name=""/>
+                    <pic:cNvPicPr/>
+                  </pic:nvPicPr>
+                  <pic:blipFill>
+                    <a:blip r:embed="rId19"/>
+                    <a:stretch>
+                      <a:fillRect/>
+                    </a:stretch>
+                  </pic:blipFill>
+                  <pic:spPr>
+                    <a:xfrm>
+                      <a:off x="0" y="0"/>
+                      <a:ext cx="2695294" cy="1339446"/>
+                    </a:xfrm>
+                    <a:prstGeom prst="rect">
+                      <a:avLst/>
+                    </a:prstGeom>
+                  </pic:spPr>
+                </pic:pic>
+              </a:graphicData>
+            </a:graphic>
+          </wp:inline>
+        </w:drawing>
+      </w:r>
+    </w:p>
+    <w:p>
+      <w:pPr>
+        <w:rPr>
+          <w:b/>
+          <w:noProof/>
+          <w:color w:val="000000" w:themeColor="text1"/>
+        </w:rPr>
+      </w:pPr>
+      <w:r>
+        <w:rPr>
+          <w:rFonts w:hint="eastAsia"/>
+          <w:b/>
+          <w:noProof/>
+          <w:color w:val="000000" w:themeColor="text1"/>
+        </w:rPr>
+        <w:t>通过</w:t>
+      </w:r>
+      <w:r>
+        <w:rPr>
+          <w:rFonts w:hint="eastAsia"/>
+          <w:b/>
+          <w:noProof/>
+          <w:color w:val="000000" w:themeColor="text1"/>
+        </w:rPr>
+        <w:t>chunkIds</w:t>
+      </w:r>
+      <w:r>
+        <w:rPr>
+          <w:rFonts w:hint="eastAsia"/>
+          <w:b/>
+          <w:noProof/>
+          <w:color w:val="000000" w:themeColor="text1"/>
+        </w:rPr>
+        <w:t>来控制分离代码打包的文件名</w:t>
+      </w:r>
+    </w:p>
+    <w:p>
+      <w:pPr>
+        <w:rPr>
+          <w:b/>
+          <w:noProof/>
+          <w:color w:val="FF0000"/>
+        </w:rPr>
+      </w:pPr>
+      <w:r>
+        <w:rPr>
+          <w:rFonts w:hint="eastAsia"/>
+          <w:b/>
+          <w:noProof/>
+          <w:color w:val="FF0000"/>
+        </w:rPr>
+        <w:t>自然数</w:t>
+      </w:r>
+    </w:p>
+    <w:p>
+      <w:pPr>
+        <w:rPr>
+          <w:noProof/>
+          <w:color w:val="000000" w:themeColor="text1"/>
+        </w:rPr>
+      </w:pPr>
+      <w:r>
+        <w:rPr>
+          <w:noProof/>
+        </w:rPr>
+        <w:drawing>
+          <wp:inline distT="0" distB="0" distL="0" distR="0" wp14:anchorId="153A025B" wp14:editId="591D2233">
+            <wp:extent cx="1933864" cy="1420586"/>
+            <wp:effectExtent l="0" t="0" r="9525" b="8255"/>
+            <wp:docPr id="12" name="图片 12"/>
+            <wp:cNvGraphicFramePr>
+              <a:graphicFrameLocks xmlns:a="http://schemas.openxmlformats.org/drawingml/2006/main" noChangeAspect="1"/>
+            </wp:cNvGraphicFramePr>
+            <a:graphic xmlns:a="http://schemas.openxmlformats.org/drawingml/2006/main">
+              <a:graphicData uri="http://schemas.openxmlformats.org/drawingml/2006/picture">
+                <pic:pic xmlns:pic="http://schemas.openxmlformats.org/drawingml/2006/picture">
+                  <pic:nvPicPr>
+                    <pic:cNvPr id="0" name=""/>
+                    <pic:cNvPicPr/>
+                  </pic:nvPicPr>
+                  <pic:blipFill>
+                    <a:blip r:embed="rId20"/>
+                    <a:stretch>
+                      <a:fillRect/>
+                    </a:stretch>
+                  </pic:blipFill>
+                  <pic:spPr>
+                    <a:xfrm>
+                      <a:off x="0" y="0"/>
+                      <a:ext cx="1934807" cy="1421279"/>
+                    </a:xfrm>
+                    <a:prstGeom prst="rect">
+                      <a:avLst/>
+                    </a:prstGeom>
+                  </pic:spPr>
+                </pic:pic>
+              </a:graphicData>
+            </a:graphic>
+          </wp:inline>
+        </w:drawing>
+      </w:r>
+      <w:r>
+        <w:rPr>
+          <w:noProof/>
+        </w:rPr>
+        <w:drawing>
+          <wp:inline distT="0" distB="0" distL="0" distR="0" wp14:anchorId="01AA2302" wp14:editId="62B32926">
+            <wp:extent cx="1531753" cy="701101"/>
+            <wp:effectExtent l="0" t="0" r="0" b="3810"/>
+            <wp:docPr id="15" name="图片 15"/>
+            <wp:cNvGraphicFramePr>
+              <a:graphicFrameLocks xmlns:a="http://schemas.openxmlformats.org/drawingml/2006/main" noChangeAspect="1"/>
+            </wp:cNvGraphicFramePr>
+            <a:graphic xmlns:a="http://schemas.openxmlformats.org/drawingml/2006/main">
+              <a:graphicData uri="http://schemas.openxmlformats.org/drawingml/2006/picture">
+                <pic:pic xmlns:pic="http://schemas.openxmlformats.org/drawingml/2006/picture">
+                  <pic:nvPicPr>
+                    <pic:cNvPr id="0" name=""/>
+                    <pic:cNvPicPr/>
+                  </pic:nvPicPr>
+                  <pic:blipFill>
+                    <a:blip r:embed="rId21"/>
+                    <a:stretch>
+                      <a:fillRect/>
+                    </a:stretch>
+                  </pic:blipFill>
+                  <pic:spPr>
+                    <a:xfrm>
+                      <a:off x="0" y="0"/>
+                      <a:ext cx="1531753" cy="701101"/>
+                    </a:xfrm>
+                    <a:prstGeom prst="rect">
+                      <a:avLst/>
+                    </a:prstGeom>
+                  </pic:spPr>
+                </pic:pic>
+              </a:graphicData>
+            </a:graphic>
+          </wp:inline>
+        </w:drawing>
+      </w:r>
+    </w:p>
+    <w:p>
+      <w:pPr>
+        <w:rPr>
           <w:b/>
           <w:color w:val="FF0000"/>
           <w:sz w:val="28"/>
@@ -614,14 +1496,1016 @@
         <w:rPr>
           <w:noProof/>
         </w:rPr>
-        <w:br/>
-      </w:r>
-      <w:r>
-        <w:rPr>
-          <w:rFonts w:hint="eastAsia"/>
-          <w:noProof/>
-        </w:rPr>
-        <w:t>其他属性</w:t>
+        <w:drawing>
+          <wp:inline distT="0" distB="0" distL="0" distR="0" wp14:anchorId="04B00682" wp14:editId="57F366B6">
+            <wp:extent cx="2430991" cy="403895"/>
+            <wp:effectExtent l="0" t="0" r="7620" b="0"/>
+            <wp:docPr id="19" name="图片 19"/>
+            <wp:cNvGraphicFramePr>
+              <a:graphicFrameLocks xmlns:a="http://schemas.openxmlformats.org/drawingml/2006/main" noChangeAspect="1"/>
+            </wp:cNvGraphicFramePr>
+            <a:graphic xmlns:a="http://schemas.openxmlformats.org/drawingml/2006/main">
+              <a:graphicData uri="http://schemas.openxmlformats.org/drawingml/2006/picture">
+                <pic:pic xmlns:pic="http://schemas.openxmlformats.org/drawingml/2006/picture">
+                  <pic:nvPicPr>
+                    <pic:cNvPr id="0" name=""/>
+                    <pic:cNvPicPr/>
+                  </pic:nvPicPr>
+                  <pic:blipFill>
+                    <a:blip r:embed="rId22"/>
+                    <a:stretch>
+                      <a:fillRect/>
+                    </a:stretch>
+                  </pic:blipFill>
+                  <pic:spPr>
+                    <a:xfrm>
+                      <a:off x="0" y="0"/>
+                      <a:ext cx="2430991" cy="403895"/>
+                    </a:xfrm>
+                    <a:prstGeom prst="rect">
+                      <a:avLst/>
+                    </a:prstGeom>
+                  </pic:spPr>
+                </pic:pic>
+              </a:graphicData>
+            </a:graphic>
+          </wp:inline>
+        </w:drawing>
+      </w:r>
+      <w:r>
+        <w:rPr>
+          <w:noProof/>
+        </w:rPr>
+        <w:drawing>
+          <wp:inline distT="0" distB="0" distL="0" distR="0" wp14:anchorId="71D2A82A" wp14:editId="398A5A81">
+            <wp:extent cx="1578429" cy="796778"/>
+            <wp:effectExtent l="0" t="0" r="3175" b="3810"/>
+            <wp:docPr id="20" name="图片 20"/>
+            <wp:cNvGraphicFramePr>
+              <a:graphicFrameLocks xmlns:a="http://schemas.openxmlformats.org/drawingml/2006/main" noChangeAspect="1"/>
+            </wp:cNvGraphicFramePr>
+            <a:graphic xmlns:a="http://schemas.openxmlformats.org/drawingml/2006/main">
+              <a:graphicData uri="http://schemas.openxmlformats.org/drawingml/2006/picture">
+                <pic:pic xmlns:pic="http://schemas.openxmlformats.org/drawingml/2006/picture">
+                  <pic:nvPicPr>
+                    <pic:cNvPr id="0" name=""/>
+                    <pic:cNvPicPr/>
+                  </pic:nvPicPr>
+                  <pic:blipFill>
+                    <a:blip r:embed="rId23"/>
+                    <a:stretch>
+                      <a:fillRect/>
+                    </a:stretch>
+                  </pic:blipFill>
+                  <pic:spPr>
+                    <a:xfrm>
+                      <a:off x="0" y="0"/>
+                      <a:ext cx="1579994" cy="797568"/>
+                    </a:xfrm>
+                    <a:prstGeom prst="rect">
+                      <a:avLst/>
+                    </a:prstGeom>
+                  </pic:spPr>
+                </pic:pic>
+              </a:graphicData>
+            </a:graphic>
+          </wp:inline>
+        </w:drawing>
+      </w:r>
+    </w:p>
+    <w:p>
+      <w:pPr>
+        <w:rPr>
+          <w:b/>
+          <w:color w:val="FF0000"/>
+          <w:sz w:val="28"/>
+          <w:szCs w:val="28"/>
+        </w:rPr>
+      </w:pPr>
+      <w:r>
+        <w:rPr>
+          <w:noProof/>
+        </w:rPr>
+        <w:lastRenderedPageBreak/>
+        <w:drawing>
+          <wp:inline distT="0" distB="0" distL="0" distR="0" wp14:anchorId="779C17FA" wp14:editId="4AD233B3">
+            <wp:extent cx="3472543" cy="382953"/>
+            <wp:effectExtent l="0" t="0" r="0" b="0"/>
+            <wp:docPr id="21" name="图片 21"/>
+            <wp:cNvGraphicFramePr>
+              <a:graphicFrameLocks xmlns:a="http://schemas.openxmlformats.org/drawingml/2006/main" noChangeAspect="1"/>
+            </wp:cNvGraphicFramePr>
+            <a:graphic xmlns:a="http://schemas.openxmlformats.org/drawingml/2006/main">
+              <a:graphicData uri="http://schemas.openxmlformats.org/drawingml/2006/picture">
+                <pic:pic xmlns:pic="http://schemas.openxmlformats.org/drawingml/2006/picture">
+                  <pic:nvPicPr>
+                    <pic:cNvPr id="0" name=""/>
+                    <pic:cNvPicPr/>
+                  </pic:nvPicPr>
+                  <pic:blipFill>
+                    <a:blip r:embed="rId24"/>
+                    <a:stretch>
+                      <a:fillRect/>
+                    </a:stretch>
+                  </pic:blipFill>
+                  <pic:spPr>
+                    <a:xfrm>
+                      <a:off x="0" y="0"/>
+                      <a:ext cx="3456109" cy="381141"/>
+                    </a:xfrm>
+                    <a:prstGeom prst="rect">
+                      <a:avLst/>
+                    </a:prstGeom>
+                  </pic:spPr>
+                </pic:pic>
+              </a:graphicData>
+            </a:graphic>
+          </wp:inline>
+        </w:drawing>
+      </w:r>
+      <w:r>
+        <w:rPr>
+          <w:rFonts w:hint="eastAsia"/>
+          <w:b/>
+          <w:color w:val="FF0000"/>
+          <w:sz w:val="28"/>
+          <w:szCs w:val="28"/>
+        </w:rPr>
+        <w:t xml:space="preserve"> </w:t>
+      </w:r>
+      <w:r>
+        <w:rPr>
+          <w:noProof/>
+        </w:rPr>
+        <w:drawing>
+          <wp:inline distT="0" distB="0" distL="0" distR="0" wp14:anchorId="1D134383" wp14:editId="0711A8C6">
+            <wp:extent cx="1355271" cy="613245"/>
+            <wp:effectExtent l="0" t="0" r="0" b="0"/>
+            <wp:docPr id="22" name="图片 22"/>
+            <wp:cNvGraphicFramePr>
+              <a:graphicFrameLocks xmlns:a="http://schemas.openxmlformats.org/drawingml/2006/main" noChangeAspect="1"/>
+            </wp:cNvGraphicFramePr>
+            <a:graphic xmlns:a="http://schemas.openxmlformats.org/drawingml/2006/main">
+              <a:graphicData uri="http://schemas.openxmlformats.org/drawingml/2006/picture">
+                <pic:pic xmlns:pic="http://schemas.openxmlformats.org/drawingml/2006/picture">
+                  <pic:nvPicPr>
+                    <pic:cNvPr id="0" name=""/>
+                    <pic:cNvPicPr/>
+                  </pic:nvPicPr>
+                  <pic:blipFill>
+                    <a:blip r:embed="rId25"/>
+                    <a:stretch>
+                      <a:fillRect/>
+                    </a:stretch>
+                  </pic:blipFill>
+                  <pic:spPr>
+                    <a:xfrm>
+                      <a:off x="0" y="0"/>
+                      <a:ext cx="1357143" cy="614092"/>
+                    </a:xfrm>
+                    <a:prstGeom prst="rect">
+                      <a:avLst/>
+                    </a:prstGeom>
+                  </pic:spPr>
+                </pic:pic>
+              </a:graphicData>
+            </a:graphic>
+          </wp:inline>
+        </w:drawing>
+      </w:r>
+    </w:p>
+    <w:p>
+      <w:pPr>
+        <w:rPr>
+          <w:b/>
+          <w:color w:val="FF0000"/>
+          <w:sz w:val="28"/>
+          <w:szCs w:val="28"/>
+        </w:rPr>
+      </w:pPr>
+      <w:r>
+        <w:rPr>
+          <w:rFonts w:hint="eastAsia"/>
+          <w:b/>
+          <w:color w:val="FF0000"/>
+          <w:sz w:val="28"/>
+          <w:szCs w:val="28"/>
+        </w:rPr>
+        <w:t>异步加载导入的代码的打包后文件名</w:t>
+      </w:r>
+      <w:r>
+        <w:rPr>
+          <w:rFonts w:hint="eastAsia"/>
+          <w:b/>
+          <w:color w:val="FF0000"/>
+          <w:sz w:val="28"/>
+          <w:szCs w:val="28"/>
+        </w:rPr>
+        <w:t>通过</w:t>
+      </w:r>
+      <w:proofErr w:type="spellStart"/>
+      <w:r>
+        <w:rPr>
+          <w:rFonts w:hint="eastAsia"/>
+          <w:b/>
+          <w:color w:val="FF0000"/>
+          <w:sz w:val="28"/>
+          <w:szCs w:val="28"/>
+        </w:rPr>
+        <w:t>chunkFilename</w:t>
+      </w:r>
+      <w:proofErr w:type="spellEnd"/>
+      <w:r>
+        <w:rPr>
+          <w:rFonts w:hint="eastAsia"/>
+          <w:b/>
+          <w:color w:val="FF0000"/>
+          <w:sz w:val="28"/>
+          <w:szCs w:val="28"/>
+        </w:rPr>
+        <w:t>设置</w:t>
+      </w:r>
+    </w:p>
+    <w:p>
+      <w:pPr>
+        <w:rPr>
+          <w:b/>
+          <w:color w:val="FF0000"/>
+          <w:sz w:val="28"/>
+          <w:szCs w:val="28"/>
+        </w:rPr>
+      </w:pPr>
+      <w:r>
+        <w:rPr>
+          <w:noProof/>
+        </w:rPr>
+        <w:drawing>
+          <wp:inline distT="0" distB="0" distL="0" distR="0" wp14:anchorId="18B2A0CC" wp14:editId="0BFFEB94">
+            <wp:extent cx="3040644" cy="998307"/>
+            <wp:effectExtent l="0" t="0" r="7620" b="0"/>
+            <wp:docPr id="23" name="图片 23"/>
+            <wp:cNvGraphicFramePr>
+              <a:graphicFrameLocks xmlns:a="http://schemas.openxmlformats.org/drawingml/2006/main" noChangeAspect="1"/>
+            </wp:cNvGraphicFramePr>
+            <a:graphic xmlns:a="http://schemas.openxmlformats.org/drawingml/2006/main">
+              <a:graphicData uri="http://schemas.openxmlformats.org/drawingml/2006/picture">
+                <pic:pic xmlns:pic="http://schemas.openxmlformats.org/drawingml/2006/picture">
+                  <pic:nvPicPr>
+                    <pic:cNvPr id="0" name=""/>
+                    <pic:cNvPicPr/>
+                  </pic:nvPicPr>
+                  <pic:blipFill>
+                    <a:blip r:embed="rId26"/>
+                    <a:stretch>
+                      <a:fillRect/>
+                    </a:stretch>
+                  </pic:blipFill>
+                  <pic:spPr>
+                    <a:xfrm>
+                      <a:off x="0" y="0"/>
+                      <a:ext cx="3040644" cy="998307"/>
+                    </a:xfrm>
+                    <a:prstGeom prst="rect">
+                      <a:avLst/>
+                    </a:prstGeom>
+                  </pic:spPr>
+                </pic:pic>
+              </a:graphicData>
+            </a:graphic>
+          </wp:inline>
+        </w:drawing>
+      </w:r>
+    </w:p>
+    <w:p>
+      <w:pPr>
+        <w:rPr>
+          <w:b/>
+          <w:color w:val="FF0000"/>
+          <w:sz w:val="28"/>
+          <w:szCs w:val="28"/>
+        </w:rPr>
+      </w:pPr>
+      <w:r>
+        <w:rPr>
+          <w:rFonts w:hint="eastAsia"/>
+          <w:b/>
+          <w:color w:val="FF0000"/>
+          <w:sz w:val="28"/>
+          <w:szCs w:val="28"/>
+        </w:rPr>
+        <w:t>魔法注释修改名字</w:t>
+      </w:r>
+    </w:p>
+    <w:p>
+      <w:pPr>
+        <w:rPr>
+          <w:b/>
+          <w:color w:val="FF0000"/>
+          <w:sz w:val="28"/>
+          <w:szCs w:val="28"/>
+        </w:rPr>
+      </w:pPr>
+      <w:r>
+        <w:rPr>
+          <w:noProof/>
+        </w:rPr>
+        <w:drawing>
+          <wp:inline distT="0" distB="0" distL="0" distR="0" wp14:anchorId="2F2DB130" wp14:editId="3C27A029">
+            <wp:extent cx="3472543" cy="1028902"/>
+            <wp:effectExtent l="0" t="0" r="0" b="0"/>
+            <wp:docPr id="24" name="图片 24"/>
+            <wp:cNvGraphicFramePr>
+              <a:graphicFrameLocks xmlns:a="http://schemas.openxmlformats.org/drawingml/2006/main" noChangeAspect="1"/>
+            </wp:cNvGraphicFramePr>
+            <a:graphic xmlns:a="http://schemas.openxmlformats.org/drawingml/2006/main">
+              <a:graphicData uri="http://schemas.openxmlformats.org/drawingml/2006/picture">
+                <pic:pic xmlns:pic="http://schemas.openxmlformats.org/drawingml/2006/picture">
+                  <pic:nvPicPr>
+                    <pic:cNvPr id="0" name=""/>
+                    <pic:cNvPicPr/>
+                  </pic:nvPicPr>
+                  <pic:blipFill>
+                    <a:blip r:embed="rId27"/>
+                    <a:stretch>
+                      <a:fillRect/>
+                    </a:stretch>
+                  </pic:blipFill>
+                  <pic:spPr>
+                    <a:xfrm>
+                      <a:off x="0" y="0"/>
+                      <a:ext cx="3465277" cy="1026749"/>
+                    </a:xfrm>
+                    <a:prstGeom prst="rect">
+                      <a:avLst/>
+                    </a:prstGeom>
+                  </pic:spPr>
+                </pic:pic>
+              </a:graphicData>
+            </a:graphic>
+          </wp:inline>
+        </w:drawing>
+      </w:r>
+      <w:r>
+        <w:rPr>
+          <w:rFonts w:hint="eastAsia"/>
+          <w:b/>
+          <w:color w:val="FF0000"/>
+          <w:sz w:val="28"/>
+          <w:szCs w:val="28"/>
+        </w:rPr>
+        <w:t xml:space="preserve"> </w:t>
+      </w:r>
+      <w:r>
+        <w:rPr>
+          <w:noProof/>
+        </w:rPr>
+        <w:drawing>
+          <wp:inline distT="0" distB="0" distL="0" distR="0" wp14:anchorId="16A38A60" wp14:editId="76167CFB">
+            <wp:extent cx="1339232" cy="908957"/>
+            <wp:effectExtent l="0" t="0" r="0" b="5715"/>
+            <wp:docPr id="25" name="图片 25"/>
+            <wp:cNvGraphicFramePr>
+              <a:graphicFrameLocks xmlns:a="http://schemas.openxmlformats.org/drawingml/2006/main" noChangeAspect="1"/>
+            </wp:cNvGraphicFramePr>
+            <a:graphic xmlns:a="http://schemas.openxmlformats.org/drawingml/2006/main">
+              <a:graphicData uri="http://schemas.openxmlformats.org/drawingml/2006/picture">
+                <pic:pic xmlns:pic="http://schemas.openxmlformats.org/drawingml/2006/picture">
+                  <pic:nvPicPr>
+                    <pic:cNvPr id="0" name=""/>
+                    <pic:cNvPicPr/>
+                  </pic:nvPicPr>
+                  <pic:blipFill>
+                    <a:blip r:embed="rId28"/>
+                    <a:stretch>
+                      <a:fillRect/>
+                    </a:stretch>
+                  </pic:blipFill>
+                  <pic:spPr>
+                    <a:xfrm>
+                      <a:off x="0" y="0"/>
+                      <a:ext cx="1337813" cy="907994"/>
+                    </a:xfrm>
+                    <a:prstGeom prst="rect">
+                      <a:avLst/>
+                    </a:prstGeom>
+                  </pic:spPr>
+                </pic:pic>
+              </a:graphicData>
+            </a:graphic>
+          </wp:inline>
+        </w:drawing>
+      </w:r>
+    </w:p>
+    <w:p>
+      <w:pPr>
+        <w:rPr>
+          <w:rFonts w:hint="eastAsia"/>
+          <w:b/>
+          <w:color w:val="FF0000"/>
+          <w:sz w:val="28"/>
+          <w:szCs w:val="28"/>
+        </w:rPr>
+      </w:pPr>
+      <w:r>
+        <w:rPr>
+          <w:rFonts w:hint="eastAsia"/>
+          <w:b/>
+          <w:color w:val="FF0000"/>
+          <w:sz w:val="28"/>
+          <w:szCs w:val="28"/>
+        </w:rPr>
+        <w:t>懒加载</w:t>
+      </w:r>
+    </w:p>
+    <w:p>
+      <w:pPr>
+        <w:rPr>
+          <w:rFonts w:hint="eastAsia"/>
+          <w:b/>
+          <w:color w:val="FF0000"/>
+          <w:sz w:val="28"/>
+          <w:szCs w:val="28"/>
+        </w:rPr>
+      </w:pPr>
+      <w:r>
+        <w:rPr>
+          <w:noProof/>
+        </w:rPr>
+        <w:drawing>
+          <wp:inline distT="0" distB="0" distL="0" distR="0" wp14:anchorId="40A0B722" wp14:editId="0AC9ABB7">
+            <wp:extent cx="2661557" cy="1631277"/>
+            <wp:effectExtent l="0" t="0" r="5715" b="7620"/>
+            <wp:docPr id="18" name="图片 18"/>
+            <wp:cNvGraphicFramePr>
+              <a:graphicFrameLocks xmlns:a="http://schemas.openxmlformats.org/drawingml/2006/main" noChangeAspect="1"/>
+            </wp:cNvGraphicFramePr>
+            <a:graphic xmlns:a="http://schemas.openxmlformats.org/drawingml/2006/main">
+              <a:graphicData uri="http://schemas.openxmlformats.org/drawingml/2006/picture">
+                <pic:pic xmlns:pic="http://schemas.openxmlformats.org/drawingml/2006/picture">
+                  <pic:nvPicPr>
+                    <pic:cNvPr id="0" name=""/>
+                    <pic:cNvPicPr/>
+                  </pic:nvPicPr>
+                  <pic:blipFill>
+                    <a:blip r:embed="rId29"/>
+                    <a:stretch>
+                      <a:fillRect/>
+                    </a:stretch>
+                  </pic:blipFill>
+                  <pic:spPr>
+                    <a:xfrm>
+                      <a:off x="0" y="0"/>
+                      <a:ext cx="2664651" cy="1633174"/>
+                    </a:xfrm>
+                    <a:prstGeom prst="rect">
+                      <a:avLst/>
+                    </a:prstGeom>
+                  </pic:spPr>
+                </pic:pic>
+              </a:graphicData>
+            </a:graphic>
+          </wp:inline>
+        </w:drawing>
+      </w:r>
+    </w:p>
+    <w:p>
+      <w:pPr>
+        <w:rPr>
+          <w:rFonts w:hint="eastAsia"/>
+          <w:color w:val="000000" w:themeColor="text1"/>
+          <w:sz w:val="24"/>
+          <w:szCs w:val="24"/>
+        </w:rPr>
+      </w:pPr>
+      <w:proofErr w:type="spellStart"/>
+      <w:r>
+        <w:rPr>
+          <w:rFonts w:hint="eastAsia"/>
+          <w:color w:val="000000" w:themeColor="text1"/>
+          <w:sz w:val="24"/>
+          <w:szCs w:val="24"/>
+        </w:rPr>
+        <w:t>webpackPrefetch</w:t>
+      </w:r>
+      <w:proofErr w:type="spellEnd"/>
+      <w:r>
+        <w:rPr>
+          <w:rFonts w:hint="eastAsia"/>
+          <w:color w:val="000000" w:themeColor="text1"/>
+          <w:sz w:val="24"/>
+          <w:szCs w:val="24"/>
+        </w:rPr>
+        <w:t>设为</w:t>
+      </w:r>
+      <w:r>
+        <w:rPr>
+          <w:rFonts w:hint="eastAsia"/>
+          <w:color w:val="000000" w:themeColor="text1"/>
+          <w:sz w:val="24"/>
+          <w:szCs w:val="24"/>
+        </w:rPr>
+        <w:t>true</w:t>
+      </w:r>
+      <w:r>
+        <w:rPr>
+          <w:rFonts w:hint="eastAsia"/>
+          <w:color w:val="000000" w:themeColor="text1"/>
+          <w:sz w:val="24"/>
+          <w:szCs w:val="24"/>
+        </w:rPr>
+        <w:t>后会在浏览器下载完其他文件空闲后，再下载</w:t>
+      </w:r>
+      <w:r>
+        <w:rPr>
+          <w:rFonts w:hint="eastAsia"/>
+          <w:color w:val="000000" w:themeColor="text1"/>
+          <w:sz w:val="24"/>
+          <w:szCs w:val="24"/>
+        </w:rPr>
+        <w:t>element.js</w:t>
+      </w:r>
+      <w:r>
+        <w:rPr>
+          <w:rFonts w:hint="eastAsia"/>
+          <w:color w:val="000000" w:themeColor="text1"/>
+          <w:sz w:val="24"/>
+          <w:szCs w:val="24"/>
+        </w:rPr>
+        <w:t>文件</w:t>
+      </w:r>
+    </w:p>
+    <w:p>
+      <w:pPr>
+        <w:rPr>
+          <w:rFonts w:hint="eastAsia"/>
+          <w:color w:val="000000" w:themeColor="text1"/>
+          <w:sz w:val="24"/>
+          <w:szCs w:val="24"/>
+        </w:rPr>
+      </w:pPr>
+    </w:p>
+    <w:p>
+      <w:pPr>
+        <w:rPr>
+          <w:rFonts w:hint="eastAsia"/>
+          <w:color w:val="000000" w:themeColor="text1"/>
+          <w:sz w:val="24"/>
+          <w:szCs w:val="24"/>
+        </w:rPr>
+      </w:pPr>
+    </w:p>
+    <w:p>
+      <w:pPr>
+        <w:rPr>
+          <w:rFonts w:hint="eastAsia"/>
+          <w:color w:val="000000" w:themeColor="text1"/>
+          <w:sz w:val="24"/>
+          <w:szCs w:val="24"/>
+        </w:rPr>
+      </w:pPr>
+      <w:proofErr w:type="spellStart"/>
+      <w:r>
+        <w:rPr>
+          <w:rFonts w:hint="eastAsia"/>
+          <w:color w:val="000000" w:themeColor="text1"/>
+          <w:sz w:val="24"/>
+          <w:szCs w:val="24"/>
+        </w:rPr>
+        <w:t>webpackPreload</w:t>
+      </w:r>
+      <w:proofErr w:type="spellEnd"/>
+      <w:r>
+        <w:rPr>
+          <w:rFonts w:hint="eastAsia"/>
+          <w:color w:val="000000" w:themeColor="text1"/>
+          <w:sz w:val="24"/>
+          <w:szCs w:val="24"/>
+        </w:rPr>
+        <w:t>与</w:t>
+      </w:r>
+      <w:proofErr w:type="spellStart"/>
+      <w:r>
+        <w:rPr>
+          <w:rFonts w:hint="eastAsia"/>
+          <w:color w:val="000000" w:themeColor="text1"/>
+          <w:sz w:val="24"/>
+          <w:szCs w:val="24"/>
+        </w:rPr>
+        <w:t>webpackPrefetch</w:t>
+      </w:r>
+      <w:proofErr w:type="spellEnd"/>
+      <w:r>
+        <w:rPr>
+          <w:rFonts w:hint="eastAsia"/>
+          <w:color w:val="000000" w:themeColor="text1"/>
+          <w:sz w:val="24"/>
+          <w:szCs w:val="24"/>
+        </w:rPr>
+        <w:t>比较</w:t>
+      </w:r>
+    </w:p>
+    <w:p>
+      <w:pPr>
+        <w:rPr>
+          <w:rFonts w:hint="eastAsia"/>
+          <w:color w:val="000000" w:themeColor="text1"/>
+          <w:sz w:val="24"/>
+          <w:szCs w:val="24"/>
+        </w:rPr>
+      </w:pPr>
+      <w:r>
+        <w:rPr>
+          <w:noProof/>
+        </w:rPr>
+        <w:drawing>
+          <wp:inline distT="0" distB="0" distL="0" distR="0" wp14:anchorId="67347802" wp14:editId="32207247">
+            <wp:extent cx="4671465" cy="1425064"/>
+            <wp:effectExtent l="0" t="0" r="0" b="3810"/>
+            <wp:docPr id="26" name="图片 26"/>
+            <wp:cNvGraphicFramePr>
+              <a:graphicFrameLocks xmlns:a="http://schemas.openxmlformats.org/drawingml/2006/main" noChangeAspect="1"/>
+            </wp:cNvGraphicFramePr>
+            <a:graphic xmlns:a="http://schemas.openxmlformats.org/drawingml/2006/main">
+              <a:graphicData uri="http://schemas.openxmlformats.org/drawingml/2006/picture">
+                <pic:pic xmlns:pic="http://schemas.openxmlformats.org/drawingml/2006/picture">
+                  <pic:nvPicPr>
+                    <pic:cNvPr id="0" name=""/>
+                    <pic:cNvPicPr/>
+                  </pic:nvPicPr>
+                  <pic:blipFill>
+                    <a:blip r:embed="rId30"/>
+                    <a:stretch>
+                      <a:fillRect/>
+                    </a:stretch>
+                  </pic:blipFill>
+                  <pic:spPr>
+                    <a:xfrm>
+                      <a:off x="0" y="0"/>
+                      <a:ext cx="4671465" cy="1425064"/>
+                    </a:xfrm>
+                    <a:prstGeom prst="rect">
+                      <a:avLst/>
+                    </a:prstGeom>
+                  </pic:spPr>
+                </pic:pic>
+              </a:graphicData>
+            </a:graphic>
+          </wp:inline>
+        </w:drawing>
+      </w:r>
+    </w:p>
+    <w:p>
+      <w:pPr>
+        <w:rPr>
+          <w:rFonts w:hint="eastAsia"/>
+          <w:color w:val="000000" w:themeColor="text1"/>
+          <w:sz w:val="24"/>
+          <w:szCs w:val="24"/>
+        </w:rPr>
+      </w:pPr>
+      <w:proofErr w:type="spellStart"/>
+      <w:r>
+        <w:rPr>
+          <w:rFonts w:hint="eastAsia"/>
+          <w:color w:val="000000" w:themeColor="text1"/>
+          <w:sz w:val="24"/>
+          <w:szCs w:val="24"/>
+        </w:rPr>
+        <w:lastRenderedPageBreak/>
+        <w:t>optimization.runtimeChunk</w:t>
+      </w:r>
+      <w:proofErr w:type="spellEnd"/>
+      <w:r>
+        <w:rPr>
+          <w:rFonts w:hint="eastAsia"/>
+          <w:color w:val="000000" w:themeColor="text1"/>
+          <w:sz w:val="24"/>
+          <w:szCs w:val="24"/>
+        </w:rPr>
+        <w:t>配置</w:t>
+      </w:r>
+    </w:p>
+    <w:p>
+      <w:pPr>
+        <w:rPr>
+          <w:rFonts w:hint="eastAsia"/>
+          <w:color w:val="000000" w:themeColor="text1"/>
+          <w:sz w:val="24"/>
+          <w:szCs w:val="24"/>
+        </w:rPr>
+      </w:pPr>
+      <w:r>
+        <w:rPr>
+          <w:noProof/>
+        </w:rPr>
+        <w:drawing>
+          <wp:inline distT="0" distB="0" distL="0" distR="0" wp14:anchorId="5AA3F950" wp14:editId="5FA06B98">
+            <wp:extent cx="2849848" cy="1817915"/>
+            <wp:effectExtent l="0" t="0" r="8255" b="0"/>
+            <wp:docPr id="27" name="图片 27"/>
+            <wp:cNvGraphicFramePr>
+              <a:graphicFrameLocks xmlns:a="http://schemas.openxmlformats.org/drawingml/2006/main" noChangeAspect="1"/>
+            </wp:cNvGraphicFramePr>
+            <a:graphic xmlns:a="http://schemas.openxmlformats.org/drawingml/2006/main">
+              <a:graphicData uri="http://schemas.openxmlformats.org/drawingml/2006/picture">
+                <pic:pic xmlns:pic="http://schemas.openxmlformats.org/drawingml/2006/picture">
+                  <pic:nvPicPr>
+                    <pic:cNvPr id="0" name=""/>
+                    <pic:cNvPicPr/>
+                  </pic:nvPicPr>
+                  <pic:blipFill>
+                    <a:blip r:embed="rId31"/>
+                    <a:stretch>
+                      <a:fillRect/>
+                    </a:stretch>
+                  </pic:blipFill>
+                  <pic:spPr>
+                    <a:xfrm>
+                      <a:off x="0" y="0"/>
+                      <a:ext cx="2850859" cy="1818560"/>
+                    </a:xfrm>
+                    <a:prstGeom prst="rect">
+                      <a:avLst/>
+                    </a:prstGeom>
+                  </pic:spPr>
+                </pic:pic>
+              </a:graphicData>
+            </a:graphic>
+          </wp:inline>
+        </w:drawing>
+      </w:r>
+    </w:p>
+    <w:p>
+      <w:pPr>
+        <w:rPr>
+          <w:rFonts w:hint="eastAsia"/>
+          <w:color w:val="000000" w:themeColor="text1"/>
+          <w:sz w:val="24"/>
+          <w:szCs w:val="24"/>
+        </w:rPr>
+      </w:pPr>
+      <w:r>
+        <w:rPr>
+          <w:rFonts w:hint="eastAsia"/>
+          <w:color w:val="000000" w:themeColor="text1"/>
+          <w:sz w:val="24"/>
+          <w:szCs w:val="24"/>
+        </w:rPr>
+        <w:t>true/multiple</w:t>
+      </w:r>
+      <w:r>
+        <w:rPr>
+          <w:rFonts w:hint="eastAsia"/>
+          <w:color w:val="000000" w:themeColor="text1"/>
+          <w:sz w:val="24"/>
+          <w:szCs w:val="24"/>
+        </w:rPr>
+        <w:t>打包到多个包里面</w:t>
+      </w:r>
+    </w:p>
+    <w:p>
+      <w:pPr>
+        <w:rPr>
+          <w:rFonts w:hint="eastAsia"/>
+          <w:color w:val="000000" w:themeColor="text1"/>
+          <w:sz w:val="24"/>
+          <w:szCs w:val="24"/>
+        </w:rPr>
+      </w:pPr>
+      <w:r>
+        <w:rPr>
+          <w:rFonts w:hint="eastAsia"/>
+          <w:color w:val="000000" w:themeColor="text1"/>
+          <w:sz w:val="24"/>
+          <w:szCs w:val="24"/>
+        </w:rPr>
+        <w:t>single</w:t>
+      </w:r>
+      <w:r>
+        <w:rPr>
+          <w:rFonts w:hint="eastAsia"/>
+          <w:color w:val="000000" w:themeColor="text1"/>
+          <w:sz w:val="24"/>
+          <w:szCs w:val="24"/>
+        </w:rPr>
+        <w:t>打包到一个包里面</w:t>
+      </w:r>
+    </w:p>
+    <w:p>
+      <w:pPr>
+        <w:rPr>
+          <w:rFonts w:hint="eastAsia"/>
+          <w:color w:val="000000" w:themeColor="text1"/>
+          <w:sz w:val="24"/>
+          <w:szCs w:val="24"/>
+        </w:rPr>
+      </w:pPr>
+      <w:r>
+        <w:rPr>
+          <w:rFonts w:hint="eastAsia"/>
+          <w:color w:val="000000" w:themeColor="text1"/>
+          <w:sz w:val="24"/>
+          <w:szCs w:val="24"/>
+        </w:rPr>
+        <w:t>对象：</w:t>
+      </w:r>
+    </w:p>
+    <w:p>
+      <w:pPr>
+        <w:rPr>
+          <w:rFonts w:hint="eastAsia"/>
+          <w:color w:val="000000" w:themeColor="text1"/>
+          <w:sz w:val="24"/>
+          <w:szCs w:val="24"/>
+        </w:rPr>
+      </w:pPr>
+      <w:r>
+        <w:rPr>
+          <w:noProof/>
+        </w:rPr>
+        <w:drawing>
+          <wp:inline distT="0" distB="0" distL="0" distR="0" wp14:anchorId="328D9696" wp14:editId="58CE52DC">
+            <wp:extent cx="1690317" cy="947057"/>
+            <wp:effectExtent l="0" t="0" r="5715" b="5715"/>
+            <wp:docPr id="28" name="图片 28"/>
+            <wp:cNvGraphicFramePr>
+              <a:graphicFrameLocks xmlns:a="http://schemas.openxmlformats.org/drawingml/2006/main" noChangeAspect="1"/>
+            </wp:cNvGraphicFramePr>
+            <a:graphic xmlns:a="http://schemas.openxmlformats.org/drawingml/2006/main">
+              <a:graphicData uri="http://schemas.openxmlformats.org/drawingml/2006/picture">
+                <pic:pic xmlns:pic="http://schemas.openxmlformats.org/drawingml/2006/picture">
+                  <pic:nvPicPr>
+                    <pic:cNvPr id="0" name=""/>
+                    <pic:cNvPicPr/>
+                  </pic:nvPicPr>
+                  <pic:blipFill>
+                    <a:blip r:embed="rId32"/>
+                    <a:stretch>
+                      <a:fillRect/>
+                    </a:stretch>
+                  </pic:blipFill>
+                  <pic:spPr>
+                    <a:xfrm>
+                      <a:off x="0" y="0"/>
+                      <a:ext cx="1691993" cy="947996"/>
+                    </a:xfrm>
+                    <a:prstGeom prst="rect">
+                      <a:avLst/>
+                    </a:prstGeom>
+                  </pic:spPr>
+                </pic:pic>
+              </a:graphicData>
+            </a:graphic>
+          </wp:inline>
+        </w:drawing>
+      </w:r>
+      <w:r>
+        <w:rPr>
+          <w:noProof/>
+        </w:rPr>
+        <w:drawing>
+          <wp:inline distT="0" distB="0" distL="0" distR="0" wp14:anchorId="35AAF9BA" wp14:editId="280E8837">
+            <wp:extent cx="1311729" cy="1126672"/>
+            <wp:effectExtent l="0" t="0" r="3175" b="0"/>
+            <wp:docPr id="29" name="图片 29"/>
+            <wp:cNvGraphicFramePr>
+              <a:graphicFrameLocks xmlns:a="http://schemas.openxmlformats.org/drawingml/2006/main" noChangeAspect="1"/>
+            </wp:cNvGraphicFramePr>
+            <a:graphic xmlns:a="http://schemas.openxmlformats.org/drawingml/2006/main">
+              <a:graphicData uri="http://schemas.openxmlformats.org/drawingml/2006/picture">
+                <pic:pic xmlns:pic="http://schemas.openxmlformats.org/drawingml/2006/picture">
+                  <pic:nvPicPr>
+                    <pic:cNvPr id="0" name=""/>
+                    <pic:cNvPicPr/>
+                  </pic:nvPicPr>
+                  <pic:blipFill>
+                    <a:blip r:embed="rId33"/>
+                    <a:stretch>
+                      <a:fillRect/>
+                    </a:stretch>
+                  </pic:blipFill>
+                  <pic:spPr>
+                    <a:xfrm>
+                      <a:off x="0" y="0"/>
+                      <a:ext cx="1313400" cy="1128107"/>
+                    </a:xfrm>
+                    <a:prstGeom prst="rect">
+                      <a:avLst/>
+                    </a:prstGeom>
+                  </pic:spPr>
+                </pic:pic>
+              </a:graphicData>
+            </a:graphic>
+          </wp:inline>
+        </w:drawing>
+      </w:r>
+    </w:p>
+    <w:p>
+      <w:pPr>
+        <w:rPr>
+          <w:rFonts w:hint="eastAsia"/>
+          <w:color w:val="000000" w:themeColor="text1"/>
+          <w:sz w:val="24"/>
+          <w:szCs w:val="24"/>
+        </w:rPr>
+      </w:pPr>
+    </w:p>
+    <w:p>
+      <w:pPr>
+        <w:rPr>
+          <w:color w:val="000000" w:themeColor="text1"/>
+          <w:sz w:val="24"/>
+          <w:szCs w:val="24"/>
+        </w:rPr>
+      </w:pPr>
+      <w:r>
+        <w:rPr>
+          <w:noProof/>
+        </w:rPr>
+        <w:drawing>
+          <wp:inline distT="0" distB="0" distL="0" distR="0" wp14:anchorId="729AF609" wp14:editId="3DDDAE42">
+            <wp:extent cx="2024743" cy="690857"/>
+            <wp:effectExtent l="0" t="0" r="0" b="0"/>
+            <wp:docPr id="31" name="图片 31"/>
+            <wp:cNvGraphicFramePr>
+              <a:graphicFrameLocks xmlns:a="http://schemas.openxmlformats.org/drawingml/2006/main" noChangeAspect="1"/>
+            </wp:cNvGraphicFramePr>
+            <a:graphic xmlns:a="http://schemas.openxmlformats.org/drawingml/2006/main">
+              <a:graphicData uri="http://schemas.openxmlformats.org/drawingml/2006/picture">
+                <pic:pic xmlns:pic="http://schemas.openxmlformats.org/drawingml/2006/picture">
+                  <pic:nvPicPr>
+                    <pic:cNvPr id="0" name=""/>
+                    <pic:cNvPicPr/>
+                  </pic:nvPicPr>
+                  <pic:blipFill>
+                    <a:blip r:embed="rId34"/>
+                    <a:stretch>
+                      <a:fillRect/>
+                    </a:stretch>
+                  </pic:blipFill>
+                  <pic:spPr>
+                    <a:xfrm>
+                      <a:off x="0" y="0"/>
+                      <a:ext cx="2026438" cy="691435"/>
+                    </a:xfrm>
+                    <a:prstGeom prst="rect">
+                      <a:avLst/>
+                    </a:prstGeom>
+                  </pic:spPr>
+                </pic:pic>
+              </a:graphicData>
+            </a:graphic>
+          </wp:inline>
+        </w:drawing>
+      </w:r>
+      <w:r>
+        <w:rPr>
+          <w:noProof/>
+        </w:rPr>
+        <w:drawing>
+          <wp:inline distT="0" distB="0" distL="0" distR="0" wp14:anchorId="7D099077" wp14:editId="35845C47">
+            <wp:extent cx="1145806" cy="1115785"/>
+            <wp:effectExtent l="0" t="0" r="0" b="8255"/>
+            <wp:docPr id="32" name="图片 32"/>
+            <wp:cNvGraphicFramePr>
+              <a:graphicFrameLocks xmlns:a="http://schemas.openxmlformats.org/drawingml/2006/main" noChangeAspect="1"/>
+            </wp:cNvGraphicFramePr>
+            <a:graphic xmlns:a="http://schemas.openxmlformats.org/drawingml/2006/main">
+              <a:graphicData uri="http://schemas.openxmlformats.org/drawingml/2006/picture">
+                <pic:pic xmlns:pic="http://schemas.openxmlformats.org/drawingml/2006/picture">
+                  <pic:nvPicPr>
+                    <pic:cNvPr id="0" name=""/>
+                    <pic:cNvPicPr/>
+                  </pic:nvPicPr>
+                  <pic:blipFill>
+                    <a:blip r:embed="rId35"/>
+                    <a:stretch>
+                      <a:fillRect/>
+                    </a:stretch>
+                  </pic:blipFill>
+                  <pic:spPr>
+                    <a:xfrm>
+                      <a:off x="0" y="0"/>
+                      <a:ext cx="1146640" cy="1116597"/>
+                    </a:xfrm>
+                    <a:prstGeom prst="rect">
+                      <a:avLst/>
+                    </a:prstGeom>
+                  </pic:spPr>
+                </pic:pic>
+              </a:graphicData>
+            </a:graphic>
+          </wp:inline>
+        </w:drawing>
+      </w:r>
+      <w:r>
+        <w:rPr>
+          <w:rFonts w:hint="eastAsia"/>
+          <w:color w:val="000000" w:themeColor="text1"/>
+          <w:sz w:val="24"/>
+          <w:szCs w:val="24"/>
+        </w:rPr>
+        <w:t xml:space="preserve">   </w:t>
       </w:r>
       <w:bookmarkStart w:id="0" w:name="_GoBack"/>
       <w:bookmarkEnd w:id="0"/>
